--- a/CourseProject/PassiveActiveRelationship.docx
+++ b/CourseProject/PassiveActiveRelationship.docx
@@ -27,7 +27,7 @@
           <v:shape id="_x0000_i1025" type="#_x0000_t75" style="width:250.5pt;height:177pt" o:ole="">
             <v:imagedata r:id="rId4" o:title=""/>
           </v:shape>
-          <o:OLEObject Type="Embed" ProgID="Visio.Drawing.11" ShapeID="_x0000_i1025" DrawAspect="Content" ObjectID="_1394799419" r:id="rId5"/>
+          <o:OLEObject Type="Embed" ProgID="Visio.Drawing.11" ShapeID="_x0000_i1025" DrawAspect="Content" ObjectID="_1394913230" r:id="rId5"/>
         </w:object>
       </w:r>
     </w:p>
